--- a/Notes.docx
+++ b/Notes.docx
@@ -4,6 +4,34 @@
   <w:body>
     <w:p>
       <w:r>
+        <w:fldChar w:fldCharType="begin"/>
+      </w:r>
+      <w:r>
+        <w:instrText xml:space="preserve"> HYPERLINK "</w:instrText>
+      </w:r>
+      <w:r>
+        <w:instrText>http://stephmoreau.ca/JAC/web-services/</w:instrText>
+      </w:r>
+      <w:r>
+        <w:instrText xml:space="preserve">" </w:instrText>
+      </w:r>
+      <w:r>
+        <w:fldChar w:fldCharType="separate"/>
+      </w:r>
+      <w:r>
+        <w:rPr>
+          <w:rStyle w:val="Hyperlink"/>
+        </w:rPr>
+        <w:t>http://stephmoreau.ca/JAC/web-services/</w:t>
+      </w:r>
+      <w:r>
+        <w:fldChar w:fldCharType="end"/>
+      </w:r>
+    </w:p>
+    <w:p>
+      <w:bookmarkStart w:id="0" w:name="_GoBack"/>
+      <w:bookmarkEnd w:id="0"/>
+      <w:r>
         <w:t>Array – data - value</w:t>
       </w:r>
     </w:p>
@@ -16,9 +44,9 @@
       <w:r>
         <w:t xml:space="preserve"> (key-value) – member – value </w:t>
       </w:r>
-      <w:bookmarkStart w:id="0" w:name="_GoBack"/>
-      <w:bookmarkEnd w:id="0"/>
     </w:p>
+    <w:p/>
+    <w:p/>
     <w:sectPr>
       <w:pgSz w:w="12240" w:h="15840"/>
       <w:pgMar w:top="1440" w:right="1440" w:bottom="1440" w:left="1440" w:header="720" w:footer="720" w:gutter="0"/>
@@ -450,6 +478,17 @@
     <w:semiHidden/>
     <w:unhideWhenUsed/>
   </w:style>
+  <w:style w:type="character" w:styleId="Hyperlink">
+    <w:name w:val="Hyperlink"/>
+    <w:basedOn w:val="DefaultParagraphFont"/>
+    <w:uiPriority w:val="99"/>
+    <w:unhideWhenUsed/>
+    <w:rsid w:val="00134519"/>
+    <w:rPr>
+      <w:color w:val="0563C1" w:themeColor="hyperlink"/>
+      <w:u w:val="single"/>
+    </w:rPr>
+  </w:style>
 </w:styles>
 </file>
 

--- a/Notes.docx
+++ b/Notes.docx
@@ -29,8 +29,6 @@
       </w:r>
     </w:p>
     <w:p>
-      <w:bookmarkStart w:id="0" w:name="_GoBack"/>
-      <w:bookmarkEnd w:id="0"/>
       <w:r>
         <w:t>Array – data - value</w:t>
       </w:r>
@@ -45,6 +43,43 @@
         <w:t xml:space="preserve"> (key-value) – member – value </w:t>
       </w:r>
     </w:p>
+    <w:p/>
+    <w:p>
+      <w:hyperlink r:id="rId4" w:history="1">
+        <w:r>
+          <w:rPr>
+            <w:rStyle w:val="Hyperlink"/>
+          </w:rPr>
+          <w:t>http://petstore.swagger.io</w:t>
+        </w:r>
+      </w:hyperlink>
+    </w:p>
+    <w:p>
+      <w:hyperlink r:id="rId5" w:history="1">
+        <w:r>
+          <w:rPr>
+            <w:rStyle w:val="Hyperlink"/>
+          </w:rPr>
+          <w:t>http://d</w:t>
+        </w:r>
+        <w:bookmarkStart w:id="0" w:name="_GoBack"/>
+        <w:bookmarkEnd w:id="0"/>
+        <w:r>
+          <w:rPr>
+            <w:rStyle w:val="Hyperlink"/>
+          </w:rPr>
+          <w:t>u</w:t>
+        </w:r>
+        <w:r>
+          <w:rPr>
+            <w:rStyle w:val="Hyperlink"/>
+          </w:rPr>
+          <w:t>mmy.restapiexample.com</w:t>
+        </w:r>
+      </w:hyperlink>
+    </w:p>
+    <w:p/>
+    <w:p/>
     <w:p/>
     <w:p/>
     <w:sectPr>
@@ -489,6 +524,18 @@
       <w:u w:val="single"/>
     </w:rPr>
   </w:style>
+  <w:style w:type="character" w:styleId="FollowedHyperlink">
+    <w:name w:val="FollowedHyperlink"/>
+    <w:basedOn w:val="DefaultParagraphFont"/>
+    <w:uiPriority w:val="99"/>
+    <w:semiHidden/>
+    <w:unhideWhenUsed/>
+    <w:rsid w:val="001B6D27"/>
+    <w:rPr>
+      <w:color w:val="954F72" w:themeColor="followedHyperlink"/>
+      <w:u w:val="single"/>
+    </w:rPr>
+  </w:style>
 </w:styles>
 </file>
 

--- a/Notes.docx
+++ b/Notes.docx
@@ -55,29 +55,49 @@
       </w:hyperlink>
     </w:p>
     <w:p>
+      <w:pPr>
+        <w:rPr>
+          <w:rStyle w:val="Hyperlink"/>
+        </w:rPr>
+      </w:pPr>
       <w:hyperlink r:id="rId5" w:history="1">
         <w:r>
           <w:rPr>
             <w:rStyle w:val="Hyperlink"/>
           </w:rPr>
-          <w:t>http://d</w:t>
-        </w:r>
-        <w:bookmarkStart w:id="0" w:name="_GoBack"/>
-        <w:bookmarkEnd w:id="0"/>
-        <w:r>
-          <w:rPr>
-            <w:rStyle w:val="Hyperlink"/>
-          </w:rPr>
-          <w:t>u</w:t>
-        </w:r>
-        <w:r>
-          <w:rPr>
-            <w:rStyle w:val="Hyperlink"/>
-          </w:rPr>
-          <w:t>mmy.restapiexample.com</w:t>
+          <w:t>http://dummy.restapiexample.com</w:t>
         </w:r>
       </w:hyperlink>
     </w:p>
+    <w:bookmarkStart w:id="0" w:name="_GoBack"/>
+    <w:bookmarkEnd w:id="0"/>
+    <w:p>
+      <w:r>
+        <w:fldChar w:fldCharType="begin"/>
+      </w:r>
+      <w:r>
+        <w:instrText xml:space="preserve"> HYPERLINK "</w:instrText>
+      </w:r>
+      <w:r>
+        <w:instrText>https://swapi.co/</w:instrText>
+      </w:r>
+      <w:r>
+        <w:instrText xml:space="preserve">" </w:instrText>
+      </w:r>
+      <w:r>
+        <w:fldChar w:fldCharType="separate"/>
+      </w:r>
+      <w:r>
+        <w:rPr>
+          <w:rStyle w:val="Hyperlink"/>
+        </w:rPr>
+        <w:t>https://swapi.co/</w:t>
+      </w:r>
+      <w:r>
+        <w:fldChar w:fldCharType="end"/>
+      </w:r>
+    </w:p>
+    <w:p/>
     <w:p/>
     <w:p/>
     <w:p/>

--- a/Notes.docx
+++ b/Notes.docx
@@ -69,33 +69,29 @@
         </w:r>
       </w:hyperlink>
     </w:p>
-    <w:bookmarkStart w:id="0" w:name="_GoBack"/>
-    <w:bookmarkEnd w:id="0"/>
     <w:p>
-      <w:r>
-        <w:fldChar w:fldCharType="begin"/>
-      </w:r>
-      <w:r>
-        <w:instrText xml:space="preserve"> HYPERLINK "</w:instrText>
-      </w:r>
-      <w:r>
-        <w:instrText>https://swapi.co/</w:instrText>
-      </w:r>
-      <w:r>
-        <w:instrText xml:space="preserve">" </w:instrText>
-      </w:r>
-      <w:r>
-        <w:fldChar w:fldCharType="separate"/>
-      </w:r>
-      <w:r>
-        <w:rPr>
-          <w:rStyle w:val="Hyperlink"/>
-        </w:rPr>
-        <w:t>https://swapi.co/</w:t>
-      </w:r>
-      <w:r>
-        <w:fldChar w:fldCharType="end"/>
-      </w:r>
+      <w:hyperlink r:id="rId6" w:history="1">
+        <w:r>
+          <w:rPr>
+            <w:rStyle w:val="Hyperlink"/>
+          </w:rPr>
+          <w:t>https://swapi.co/</w:t>
+        </w:r>
+      </w:hyperlink>
+    </w:p>
+    <w:p>
+      <w:hyperlink r:id="rId7" w:history="1">
+        <w:r>
+          <w:rPr>
+            <w:rStyle w:val="Hyperlink"/>
+          </w:rPr>
+          <w:t>http://funtranslations.com/api</w:t>
+        </w:r>
+      </w:hyperlink>
+    </w:p>
+    <w:p>
+      <w:bookmarkStart w:id="0" w:name="_GoBack"/>
+      <w:bookmarkEnd w:id="0"/>
     </w:p>
     <w:p/>
     <w:p/>

--- a/Notes.docx
+++ b/Notes.docx
@@ -89,12 +89,84 @@
         </w:r>
       </w:hyperlink>
     </w:p>
-    <w:p>
+    <w:p/>
+    <w:p/>
+    <w:p>
+      <w:pPr>
+        <w:rPr>
+          <w:b/>
+          <w:i/>
+          <w:u w:val="single"/>
+        </w:rPr>
+      </w:pPr>
+      <w:r>
+        <w:rPr>
+          <w:b/>
+          <w:i/>
+          <w:u w:val="single"/>
+        </w:rPr>
+        <w:t>Exam:</w:t>
+      </w:r>
+    </w:p>
+    <w:p>
+      <w:r>
+        <w:t>Role of soap</w:t>
+      </w:r>
+    </w:p>
+    <w:p>
+      <w:r>
+        <w:t>Soap fault code</w:t>
+      </w:r>
+    </w:p>
+    <w:p>
+      <w:r>
+        <w:t xml:space="preserve">Root </w:t>
+      </w:r>
+      <w:proofErr w:type="spellStart"/>
+      <w:r>
+        <w:t>ele</w:t>
+      </w:r>
+      <w:proofErr w:type="spellEnd"/>
+      <w:r>
+        <w:t xml:space="preserve"> and direct </w:t>
+      </w:r>
+      <w:proofErr w:type="spellStart"/>
+      <w:r>
+        <w:t>childrend</w:t>
+      </w:r>
+      <w:proofErr w:type="spellEnd"/>
+      <w:r>
+        <w:t xml:space="preserve"> </w:t>
+      </w:r>
+      <w:proofErr w:type="spellStart"/>
+      <w:r>
+        <w:t>ele</w:t>
+      </w:r>
+      <w:proofErr w:type="spellEnd"/>
+      <w:r>
+        <w:t xml:space="preserve"> of soap and </w:t>
+      </w:r>
+      <w:proofErr w:type="spellStart"/>
+      <w:r>
+        <w:t>wsdl</w:t>
+      </w:r>
+      <w:proofErr w:type="spellEnd"/>
+    </w:p>
+    <w:p>
+      <w:proofErr w:type="spellStart"/>
+      <w:r>
+        <w:t>Uddi</w:t>
+      </w:r>
+      <w:proofErr w:type="spellEnd"/>
+      <w:r>
+        <w:t>: types(white pages, yellow pages, …</w:t>
+      </w:r>
       <w:bookmarkStart w:id="0" w:name="_GoBack"/>
       <w:bookmarkEnd w:id="0"/>
-    </w:p>
-    <w:p/>
-    <w:p/>
+      <w:r>
+        <w:t>)</w:t>
+      </w:r>
+    </w:p>
     <w:p/>
     <w:p/>
     <w:p/>
